--- a/需求度量文档/23-需求度量-查看财务报表-程翔.docx
+++ b/需求度量文档/23-需求度量-查看财务报表-程翔.docx
@@ -6,6 +6,7 @@
       <w:pPr>
         <w:pStyle w:val="2"/>
       </w:pPr>
+      <w:bookmarkStart w:id="0" w:name="_GoBack"/>
     </w:p>
     <w:p>
       <w:pPr>
@@ -18,7 +19,10 @@
         <w:t>.</w:t>
       </w:r>
       <w:r>
-        <w:t>22</w:t>
+        <w:t>2</w:t>
+      </w:r>
+      <w:r>
+        <w:t>3</w:t>
       </w:r>
       <w:r>
         <w:rPr>
@@ -265,8 +269,6 @@
             <w:r>
               <w:t>1*4+4*5+5*4+2*10+0=64</w:t>
             </w:r>
-            <w:bookmarkStart w:id="0" w:name="_GoBack"/>
-            <w:bookmarkEnd w:id="0"/>
           </w:p>
         </w:tc>
       </w:tr>
@@ -1098,6 +1100,7 @@
           </w:p>
         </w:tc>
       </w:tr>
+      <w:bookmarkEnd w:id="0"/>
     </w:tbl>
     <w:p/>
     <w:sectPr>

--- a/需求度量文档/23-需求度量-查看财务报表-程翔.docx
+++ b/需求度量文档/23-需求度量-查看财务报表-程翔.docx
@@ -6,7 +6,6 @@
       <w:pPr>
         <w:pStyle w:val="2"/>
       </w:pPr>
-      <w:bookmarkStart w:id="0" w:name="_GoBack"/>
     </w:p>
     <w:p>
       <w:pPr>
@@ -282,6 +281,7 @@
             <w:pPr>
               <w:jc w:val="center"/>
             </w:pPr>
+            <w:bookmarkStart w:id="0" w:name="_GoBack" w:colFirst="1" w:colLast="1"/>
             <w:r>
               <w:rPr>
                 <w:rFonts w:hint="eastAsia"/>
@@ -298,9 +298,28 @@
             <w:pPr>
               <w:cnfStyle w:val="000000000000" w:firstRow="0" w:lastRow="0" w:firstColumn="0" w:lastColumn="0" w:oddVBand="0" w:evenVBand="0" w:oddHBand="0" w:evenHBand="0" w:firstRowFirstColumn="0" w:firstRowLastColumn="0" w:lastRowFirstColumn="0" w:lastRowLastColumn="0"/>
             </w:pPr>
+            <w:r>
+              <w:rPr>
+                <w:kern w:val="0"/>
+              </w:rPr>
+              <w:t>64</w:t>
+            </w:r>
+            <w:r>
+              <w:rPr>
+                <w:kern w:val="0"/>
+              </w:rPr>
+              <w:t>x(0.65+0.01x40)=</w:t>
+            </w:r>
+            <w:r>
+              <w:rPr>
+                <w:kern w:val="0"/>
+              </w:rPr>
+              <w:t>67.2</w:t>
+            </w:r>
           </w:p>
         </w:tc>
       </w:tr>
+      <w:bookmarkEnd w:id="0"/>
     </w:tbl>
     <w:p/>
     <w:tbl>
@@ -1100,7 +1119,6 @@
           </w:p>
         </w:tc>
       </w:tr>
-      <w:bookmarkEnd w:id="0"/>
     </w:tbl>
     <w:p/>
     <w:sectPr>
